--- a/Таблица 2. Среднее время реакции и количество ответов “да” по частям речи и условиям.docx
+++ b/Таблица 2. Среднее время реакции и количество ответов “да” по частям речи и условиям.docx
@@ -173,7 +173,7 @@
                 <w:color w:val="000000"/>
                 <w:lang w:eastAsia="ru-RU"/>
               </w:rPr>
-              <w:t>Буквальное значение — Метафора</w:t>
+              <w:t>Буквальное значение—Метафора</w:t>
             </w:r>
           </w:p>
         </w:tc>
@@ -210,7 +210,7 @@
                 <w:color w:val="000000"/>
                 <w:lang w:eastAsia="ru-RU"/>
               </w:rPr>
-              <w:t xml:space="preserve">Буквальное значение — </w:t>
+              <w:t>Буквальное значение—</w:t>
             </w:r>
             <w:proofErr w:type="spellStart"/>
             <w:r>
@@ -221,19 +221,29 @@
                 <w:color w:val="000000"/>
                 <w:lang w:eastAsia="ru-RU"/>
               </w:rPr>
-              <w:t>Десамантизированное</w:t>
-            </w:r>
-            <w:proofErr w:type="spellEnd"/>
-            <w:r>
-              <w:rPr>
-                <w:rFonts w:ascii="Times New Roman" w:eastAsia="Times New Roman" w:hAnsi="Times New Roman" w:cs="Times New Roman" w:hint="cs"/>
+              <w:t>Дес</w:t>
+            </w:r>
+            <w:r>
+              <w:rPr>
+                <w:rFonts w:ascii="Times New Roman" w:eastAsia="Times New Roman" w:hAnsi="Times New Roman" w:cs="Times New Roman"/>
                 <w:b/>
                 <w:bCs/>
                 <w:color w:val="000000"/>
                 <w:lang w:eastAsia="ru-RU"/>
               </w:rPr>
-              <w:t xml:space="preserve"> значение</w:t>
-            </w:r>
+              <w:t>е</w:t>
+            </w:r>
+            <w:r>
+              <w:rPr>
+                <w:rFonts w:ascii="Times New Roman" w:eastAsia="Times New Roman" w:hAnsi="Times New Roman" w:cs="Times New Roman" w:hint="cs"/>
+                <w:b/>
+                <w:bCs/>
+                <w:color w:val="000000"/>
+                <w:lang w:eastAsia="ru-RU"/>
+              </w:rPr>
+              <w:t>мантизированное</w:t>
+            </w:r>
+            <w:proofErr w:type="spellEnd"/>
           </w:p>
         </w:tc>
       </w:tr>
